--- a/Vragenlijst project periode 10.docx
+++ b/Vragenlijst project periode 10.docx
@@ -3,13 +3,27 @@
 <w:document xmlns:wpc="http://schemas.microsoft.com/office/word/2010/wordprocessingCanvas" xmlns:cx="http://schemas.microsoft.com/office/drawing/2014/chartex" xmlns:cx1="http://schemas.microsoft.com/office/drawing/2015/9/8/chartex" xmlns:cx2="http://schemas.microsoft.com/office/drawing/2015/10/21/chartex" xmlns:cx3="http://schemas.microsoft.com/office/drawing/2016/5/9/chartex" xmlns:cx4="http://schemas.microsoft.com/office/drawing/2016/5/10/chartex" xmlns:cx5="http://schemas.microsoft.com/office/drawing/2016/5/11/chartex" xmlns:cx6="http://schemas.microsoft.com/office/drawing/2016/5/12/chartex" xmlns:cx7="http://schemas.microsoft.com/office/drawing/2016/5/13/chartex" xmlns:cx8="http://schemas.microsoft.com/office/drawing/2016/5/14/chartex" xmlns:mc="http://schemas.openxmlformats.org/markup-compatibility/2006" xmlns:aink="http://schemas.microsoft.com/office/drawing/2016/ink" xmlns:am3d="http://schemas.microsoft.com/office/drawing/2017/model3d" xmlns:o="urn:schemas-microsoft-com:office:office" xmlns:r="http://schemas.openxmlformats.org/officeDocument/2006/relationships" xmlns:m="http://schemas.openxmlformats.org/officeDocument/2006/math" xmlns:v="urn:schemas-microsoft-com:vml" xmlns:wp14="http://schemas.microsoft.com/office/word/2010/wordprocessingDrawing" xmlns:wp="http://schemas.openxmlformats.org/drawingml/2006/wordprocessingDrawing" xmlns:w10="urn:schemas-microsoft-com:office:word" xmlns:w="http://schemas.openxmlformats.org/wordprocessingml/2006/main" xmlns:w14="http://schemas.microsoft.com/office/word/2010/wordml" xmlns:w15="http://schemas.microsoft.com/office/word/2012/wordml" xmlns:w16cid="http://schemas.microsoft.com/office/word/2016/wordml/cid" xmlns:w16se="http://schemas.microsoft.com/office/word/2015/wordml/symex" xmlns:wpg="http://schemas.microsoft.com/office/word/2010/wordprocessingGroup" xmlns:wpi="http://schemas.microsoft.com/office/word/2010/wordprocessingInk" xmlns:wne="http://schemas.microsoft.com/office/word/2006/wordml" xmlns:wps="http://schemas.microsoft.com/office/word/2010/wordprocessingShape" mc:Ignorable="w14 w15 w16se w16cid wp14">
   <w:body>
     <w:p>
-      <w:r>
+      <w:pPr>
+        <w:rPr>
+          <w:b/>
+        </w:rPr>
+      </w:pPr>
+      <w:r>
+        <w:rPr>
+          <w:b/>
+        </w:rPr>
         <w:t>Wie kan binnen de applicatie wijzigingen toebrengen?</w:t>
       </w:r>
     </w:p>
     <w:p>
       <w:r>
-        <w:t xml:space="preserve">Opleveren met 1 account die niet kan inloggen maar er moeten meerdere </w:t>
+        <w:t>Opleveren met 1 account die niet kan inloggen</w:t>
+      </w:r>
+      <w:r>
+        <w:t xml:space="preserve"> (Er is geen inlog)</w:t>
+      </w:r>
+      <w:r>
+        <w:t xml:space="preserve"> maar er moeten meerdere </w:t>
       </w:r>
       <w:proofErr w:type="spellStart"/>
       <w:r>
@@ -22,7 +36,15 @@
     </w:p>
     <w:p/>
     <w:p>
-      <w:r>
+      <w:pPr>
+        <w:rPr>
+          <w:b/>
+        </w:rPr>
+      </w:pPr>
+      <w:r>
+        <w:rPr>
+          <w:b/>
+        </w:rPr>
         <w:t>Welke gegevens van het volgsysteem moeten samenwerken met onze applicatie? Dus: welke informatie wordt verwerkt binnen de backend applicatie.</w:t>
       </w:r>
     </w:p>
@@ -57,7 +79,15 @@
     <w:p/>
     <w:p/>
     <w:p>
-      <w:r>
+      <w:pPr>
+        <w:rPr>
+          <w:b/>
+        </w:rPr>
+      </w:pPr>
+      <w:r>
+        <w:rPr>
+          <w:b/>
+        </w:rPr>
         <w:t>Welke wedstrijdgegevens worden opgeslagen?</w:t>
       </w:r>
     </w:p>
@@ -71,12 +101,20 @@
       </w:r>
       <w:proofErr w:type="spellEnd"/>
       <w:r>
-        <w:t xml:space="preserve"> app. Dus het enige wat hiermee bereikt moet worden is dat weet wie tegen wie moet spelen. Daarna wordt het gelinkt met het echte backend systeem. Na het einde van het seizoen worden de selecties wel opgeslagen alleen wordt er niks mee gedaan. Dus ook opschrijven welke selectie speelt</w:t>
-      </w:r>
-    </w:p>
-    <w:p/>
-    <w:p>
-      <w:r>
+        <w:t xml:space="preserve"> app. Dus het enige wat hiermee bereikt moet worden is dat weet wie tegen wie moet spelen. Daarna wordt het gelinkt met het echte backend systeem. </w:t>
+      </w:r>
+    </w:p>
+    <w:p/>
+    <w:p>
+      <w:pPr>
+        <w:rPr>
+          <w:b/>
+        </w:rPr>
+      </w:pPr>
+      <w:r>
+        <w:rPr>
+          <w:b/>
+        </w:rPr>
         <w:t xml:space="preserve">Welke spelersgegevens worden opgeslagen? </w:t>
       </w:r>
     </w:p>
@@ -87,7 +125,15 @@
     </w:p>
     <w:p/>
     <w:p>
-      <w:r>
+      <w:pPr>
+        <w:rPr>
+          <w:b/>
+        </w:rPr>
+      </w:pPr>
+      <w:r>
+        <w:rPr>
+          <w:b/>
+        </w:rPr>
         <w:t xml:space="preserve">Kan iedereen de applicatie bezoeken of moet je account hebben? </w:t>
       </w:r>
     </w:p>
@@ -97,36 +143,31 @@
       </w:r>
     </w:p>
     <w:p/>
-    <w:p>
-      <w:r>
-        <w:t xml:space="preserve">Kunnen spelers hun eigen statistieken inzien? </w:t>
-      </w:r>
-    </w:p>
     <w:p>
       <w:pPr>
         <w:tabs>
           <w:tab w:val="right" w:pos="9072"/>
         </w:tabs>
-      </w:pPr>
-      <w:r>
+        <w:rPr>
+          <w:b/>
+        </w:rPr>
+      </w:pPr>
+      <w:r>
+        <w:rPr>
+          <w:b/>
+        </w:rPr>
         <w:t>Welke selecties doen mee? Iedere selectie of is deze applicatie bedoeld voor de hogere selecties?</w:t>
       </w:r>
       <w:r>
+        <w:rPr>
+          <w:b/>
+        </w:rPr>
         <w:tab/>
       </w:r>
     </w:p>
     <w:p>
       <w:r>
-        <w:t>Als er een speler toegevoegd wordt moet je opschrijven welke selectie de speler zit en er komen 3 selecties, 1</w:t>
-      </w:r>
-      <w:r>
-        <w:rPr>
-          <w:vertAlign w:val="superscript"/>
-        </w:rPr>
-        <w:t>e</w:t>
-      </w:r>
-      <w:r>
-        <w:t xml:space="preserve"> A en B.</w:t>
+        <w:t xml:space="preserve">Als er een speler toegevoegd wordt moet je opschrijven welke selectie de speler zit en </w:t>
       </w:r>
     </w:p>
     <w:p>
@@ -137,10 +178,41 @@
       </w:pPr>
     </w:p>
     <w:p>
-      <w:r>
+      <w:pPr>
+        <w:rPr>
+          <w:b/>
+        </w:rPr>
+      </w:pPr>
+      <w:r>
+        <w:rPr>
+          <w:b/>
+        </w:rPr>
         <w:t>Hoeveel mensen kunnen in een selectie opgenomen worden?</w:t>
       </w:r>
     </w:p>
+    <w:p>
+      <w:r>
+        <w:t>Voor de 1</w:t>
+      </w:r>
+      <w:r>
+        <w:rPr>
+          <w:vertAlign w:val="superscript"/>
+        </w:rPr>
+        <w:t>e</w:t>
+      </w:r>
+      <w:r>
+        <w:t xml:space="preserve"> en 2</w:t>
+      </w:r>
+      <w:r>
+        <w:rPr>
+          <w:vertAlign w:val="superscript"/>
+        </w:rPr>
+        <w:t>e</w:t>
+      </w:r>
+      <w:r>
+        <w:t xml:space="preserve"> selecties en die hebben 40 spelers en uiteindelijk voor A en B dus er komen meerdere selecties. De coach bepaalt wie van de 40 spelers geselecteerd zijn voor de wedstrijd.</w:t>
+      </w:r>
+    </w:p>
     <w:p/>
     <w:p>
       <w:r>
@@ -149,79 +221,185 @@
     </w:p>
     <w:p/>
     <w:p>
-      <w:r>
+      <w:pPr>
+        <w:rPr>
+          <w:b/>
+        </w:rPr>
+      </w:pPr>
+      <w:r>
+        <w:rPr>
+          <w:b/>
+        </w:rPr>
         <w:t xml:space="preserve">Hoeveel selecties gaan er komen? </w:t>
       </w:r>
     </w:p>
     <w:p>
       <w:r>
         <w:lastRenderedPageBreak/>
+        <w:t xml:space="preserve">er komen 3 selecties, </w:t>
+      </w:r>
+      <w:r>
+        <w:t xml:space="preserve">de </w:t>
+      </w:r>
+      <w:r>
+        <w:t>1</w:t>
+      </w:r>
+      <w:r>
+        <w:rPr>
+          <w:vertAlign w:val="superscript"/>
+        </w:rPr>
+        <w:t>e</w:t>
+      </w:r>
+      <w:r>
+        <w:t xml:space="preserve"> A en B.</w:t>
+      </w:r>
+    </w:p>
+    <w:p/>
+    <w:p>
+      <w:pPr>
+        <w:rPr>
+          <w:b/>
+        </w:rPr>
+      </w:pPr>
+      <w:r>
+        <w:rPr>
+          <w:b/>
+        </w:rPr>
         <w:t>Welke rechten krijgen de staf?</w:t>
       </w:r>
     </w:p>
     <w:p>
       <w:r>
-        <w:t>Allemaal dezelfde rechten in de backend die wij ontwikkelen.</w:t>
-      </w:r>
-    </w:p>
-    <w:p/>
-    <w:p>
-      <w:r>
-        <w:t xml:space="preserve">Kan een </w:t>
-      </w:r>
-      <w:proofErr w:type="spellStart"/>
-      <w:r>
-        <w:t>admin</w:t>
-      </w:r>
-      <w:proofErr w:type="spellEnd"/>
-      <w:r>
-        <w:t xml:space="preserve"> spelers en teams toevoegen en verwijderen?</w:t>
-      </w:r>
-    </w:p>
-    <w:p>
-      <w:r>
-        <w:t xml:space="preserve">Alleen een </w:t>
-      </w:r>
-      <w:proofErr w:type="spellStart"/>
-      <w:r>
-        <w:t>admin</w:t>
-      </w:r>
-      <w:proofErr w:type="spellEnd"/>
-      <w:r>
-        <w:t xml:space="preserve"> krijgt rechten.</w:t>
-      </w:r>
-    </w:p>
-    <w:p/>
-    <w:p>
-      <w:r>
-        <w:t xml:space="preserve">Mag de </w:t>
-      </w:r>
-      <w:proofErr w:type="spellStart"/>
-      <w:r>
-        <w:t>admin</w:t>
-      </w:r>
-      <w:proofErr w:type="spellEnd"/>
-      <w:r>
-        <w:t xml:space="preserve"> ook wedstrijdgegevens aanpassen</w:t>
-      </w:r>
-    </w:p>
-    <w:p>
-      <w:r>
-        <w:t>Worden wedstrijdgegevens ook opgeslagen of worden ze verwijderd als een wedstrijd voorbij is.</w:t>
-      </w:r>
-    </w:p>
-    <w:p/>
-    <w:p>
-      <w:r>
-        <w:t>Wat is de opleverdatum?</w:t>
-      </w:r>
-    </w:p>
-    <w:p>
-      <w:r>
-        <w:t>In de week van 21 januari zullen wij het aan de klant laten zien.</w:t>
+        <w:t xml:space="preserve">Iedereen die de applicatie bekijkt krijgt dezelfde rechten </w:t>
       </w:r>
       <w:bookmarkStart w:id="0" w:name="_GoBack"/>
       <w:bookmarkEnd w:id="0"/>
+      <w:r>
+        <w:t>in de backend die wij ontwikkelen.</w:t>
+      </w:r>
+    </w:p>
+    <w:p/>
+    <w:p>
+      <w:pPr>
+        <w:rPr>
+          <w:b/>
+        </w:rPr>
+      </w:pPr>
+      <w:r>
+        <w:rPr>
+          <w:b/>
+        </w:rPr>
+        <w:t xml:space="preserve">Kan een </w:t>
+      </w:r>
+      <w:proofErr w:type="spellStart"/>
+      <w:r>
+        <w:rPr>
+          <w:b/>
+        </w:rPr>
+        <w:t>admin</w:t>
+      </w:r>
+      <w:proofErr w:type="spellEnd"/>
+      <w:r>
+        <w:rPr>
+          <w:b/>
+        </w:rPr>
+        <w:t xml:space="preserve"> spelers en teams toevoegen en verwijderen?</w:t>
+      </w:r>
+    </w:p>
+    <w:p>
+      <w:r>
+        <w:t>Alleen de</w:t>
+      </w:r>
+      <w:r>
+        <w:t xml:space="preserve"> </w:t>
+      </w:r>
+      <w:proofErr w:type="spellStart"/>
+      <w:r>
+        <w:t>admin</w:t>
+      </w:r>
+      <w:proofErr w:type="spellEnd"/>
+      <w:r>
+        <w:t xml:space="preserve"> krijgt rechten.</w:t>
+      </w:r>
+    </w:p>
+    <w:p/>
+    <w:p>
+      <w:pPr>
+        <w:rPr>
+          <w:b/>
+        </w:rPr>
+      </w:pPr>
+      <w:r>
+        <w:rPr>
+          <w:b/>
+        </w:rPr>
+        <w:t xml:space="preserve">Mag de </w:t>
+      </w:r>
+      <w:proofErr w:type="spellStart"/>
+      <w:r>
+        <w:rPr>
+          <w:b/>
+        </w:rPr>
+        <w:t>admin</w:t>
+      </w:r>
+      <w:proofErr w:type="spellEnd"/>
+      <w:r>
+        <w:rPr>
+          <w:b/>
+        </w:rPr>
+        <w:t xml:space="preserve"> ook wedstrijdgegevens aanpassen</w:t>
+      </w:r>
+    </w:p>
+    <w:p>
+      <w:r>
+        <w:t xml:space="preserve">De </w:t>
+      </w:r>
+      <w:proofErr w:type="spellStart"/>
+      <w:r>
+        <w:t>admin</w:t>
+      </w:r>
+      <w:proofErr w:type="spellEnd"/>
+      <w:r>
+        <w:t xml:space="preserve"> is de enige persoon die het aan kan passen. </w:t>
+      </w:r>
+    </w:p>
+    <w:p/>
+    <w:p>
+      <w:pPr>
+        <w:rPr>
+          <w:b/>
+        </w:rPr>
+      </w:pPr>
+      <w:r>
+        <w:rPr>
+          <w:b/>
+        </w:rPr>
+        <w:t>Worden wedstrijdgegevens ook opgeslagen of worden ze verwijderd als een wedstrijd voorbij is.</w:t>
+      </w:r>
+    </w:p>
+    <w:p>
+      <w:r>
+        <w:t>Na het einde van het seizoen worden de selecties wel opgeslagen alleen wordt er niks mee gedaan. Dus ook opschrijven welke selectie speelt om het makkelijk op te zoeken.</w:t>
+      </w:r>
+    </w:p>
+    <w:p/>
+    <w:p>
+      <w:pPr>
+        <w:rPr>
+          <w:b/>
+        </w:rPr>
+      </w:pPr>
+      <w:r>
+        <w:rPr>
+          <w:b/>
+        </w:rPr>
+        <w:t>Wat is de opleverdatum?</w:t>
+      </w:r>
+    </w:p>
+    <w:p>
+      <w:r>
+        <w:t>In de week van 21 januari zullen wij het aan de klant laten zien.</w:t>
+      </w:r>
     </w:p>
     <w:p/>
     <w:sectPr>
